--- a/TESTING_HOME/МАТЕРИАЛЫ/Model OSI.docx
+++ b/TESTING_HOME/МАТЕРИАЛЫ/Model OSI.docx
@@ -217,12 +217,12 @@
           <wp:inline distB="114300" distT="114300" distL="114300" distR="114300">
             <wp:extent cx="2871300" cy="1671354"/>
             <wp:effectExtent b="0" l="0" r="0" t="0"/>
-            <wp:docPr id="6" name="image10.png"/>
+            <wp:docPr id="6" name="image9.png"/>
             <a:graphic>
               <a:graphicData uri="http://schemas.openxmlformats.org/drawingml/2006/picture">
                 <pic:pic>
                   <pic:nvPicPr>
-                    <pic:cNvPr id="0" name="image10.png"/>
+                    <pic:cNvPr id="0" name="image9.png"/>
                     <pic:cNvPicPr preferRelativeResize="0"/>
                   </pic:nvPicPr>
                   <pic:blipFill>
@@ -263,12 +263,12 @@
           <wp:inline distB="114300" distT="114300" distL="114300" distR="114300">
             <wp:extent cx="2994162" cy="3451102"/>
             <wp:effectExtent b="0" l="0" r="0" t="0"/>
-            <wp:docPr id="21" name="image14.png"/>
+            <wp:docPr id="21" name="image13.png"/>
             <a:graphic>
               <a:graphicData uri="http://schemas.openxmlformats.org/drawingml/2006/picture">
                 <pic:pic>
                   <pic:nvPicPr>
-                    <pic:cNvPr id="0" name="image14.png"/>
+                    <pic:cNvPr id="0" name="image13.png"/>
                     <pic:cNvPicPr preferRelativeResize="0"/>
                   </pic:nvPicPr>
                   <pic:blipFill>
@@ -373,12 +373,12 @@
           <wp:inline distB="114300" distT="114300" distL="114300" distR="114300">
             <wp:extent cx="2842852" cy="1197579"/>
             <wp:effectExtent b="0" l="0" r="0" t="0"/>
-            <wp:docPr id="2" name="image18.png"/>
+            <wp:docPr id="2" name="image1.png"/>
             <a:graphic>
               <a:graphicData uri="http://schemas.openxmlformats.org/drawingml/2006/picture">
                 <pic:pic>
                   <pic:nvPicPr>
-                    <pic:cNvPr id="0" name="image18.png"/>
+                    <pic:cNvPr id="0" name="image1.png"/>
                     <pic:cNvPicPr preferRelativeResize="0"/>
                   </pic:nvPicPr>
                   <pic:blipFill>
@@ -732,12 +732,12 @@
           <wp:inline distB="114300" distT="114300" distL="114300" distR="114300">
             <wp:extent cx="1843575" cy="1990725"/>
             <wp:effectExtent b="0" l="0" r="0" t="0"/>
-            <wp:docPr id="16" name="image11.png"/>
+            <wp:docPr id="16" name="image4.png"/>
             <a:graphic>
               <a:graphicData uri="http://schemas.openxmlformats.org/drawingml/2006/picture">
                 <pic:pic>
                   <pic:nvPicPr>
-                    <pic:cNvPr id="0" name="image11.png"/>
+                    <pic:cNvPr id="0" name="image4.png"/>
                     <pic:cNvPicPr preferRelativeResize="0"/>
                   </pic:nvPicPr>
                   <pic:blipFill>
@@ -801,12 +801,12 @@
           <wp:inline distB="114300" distT="114300" distL="114300" distR="114300">
             <wp:extent cx="2172188" cy="1706053"/>
             <wp:effectExtent b="0" l="0" r="0" t="0"/>
-            <wp:docPr id="7" name="image4.png"/>
+            <wp:docPr id="7" name="image8.png"/>
             <a:graphic>
               <a:graphicData uri="http://schemas.openxmlformats.org/drawingml/2006/picture">
                 <pic:pic>
                   <pic:nvPicPr>
-                    <pic:cNvPr id="0" name="image4.png"/>
+                    <pic:cNvPr id="0" name="image8.png"/>
                     <pic:cNvPicPr preferRelativeResize="0"/>
                   </pic:nvPicPr>
                   <pic:blipFill>
@@ -1063,12 +1063,12 @@
           <wp:inline distB="114300" distT="114300" distL="114300" distR="114300">
             <wp:extent cx="4561567" cy="2685782"/>
             <wp:effectExtent b="0" l="0" r="0" t="0"/>
-            <wp:docPr id="20" name="image5.png"/>
+            <wp:docPr id="20" name="image7.png"/>
             <a:graphic>
               <a:graphicData uri="http://schemas.openxmlformats.org/drawingml/2006/picture">
                 <pic:pic>
                   <pic:nvPicPr>
-                    <pic:cNvPr id="0" name="image5.png"/>
+                    <pic:cNvPr id="0" name="image7.png"/>
                     <pic:cNvPicPr preferRelativeResize="0"/>
                   </pic:nvPicPr>
                   <pic:blipFill>
@@ -1256,12 +1256,12 @@
           <wp:inline distB="114300" distT="114300" distL="114300" distR="114300">
             <wp:extent cx="2847406" cy="185525"/>
             <wp:effectExtent b="0" l="0" r="0" t="0"/>
-            <wp:docPr id="13" name="image7.png"/>
+            <wp:docPr id="13" name="image12.png"/>
             <a:graphic>
               <a:graphicData uri="http://schemas.openxmlformats.org/drawingml/2006/picture">
                 <pic:pic>
                   <pic:nvPicPr>
-                    <pic:cNvPr id="0" name="image7.png"/>
+                    <pic:cNvPr id="0" name="image12.png"/>
                     <pic:cNvPicPr preferRelativeResize="0"/>
                   </pic:nvPicPr>
                   <pic:blipFill>
@@ -1642,12 +1642,12 @@
           <wp:inline distB="114300" distT="114300" distL="114300" distR="114300">
             <wp:extent cx="1762613" cy="333028"/>
             <wp:effectExtent b="0" l="0" r="0" t="0"/>
-            <wp:docPr id="12" name="image16.png"/>
+            <wp:docPr id="12" name="image2.png"/>
             <a:graphic>
               <a:graphicData uri="http://schemas.openxmlformats.org/drawingml/2006/picture">
                 <pic:pic>
                   <pic:nvPicPr>
-                    <pic:cNvPr id="0" name="image16.png"/>
+                    <pic:cNvPr id="0" name="image2.png"/>
                     <pic:cNvPicPr preferRelativeResize="0"/>
                   </pic:nvPicPr>
                   <pic:blipFill>
@@ -1810,12 +1810,12 @@
           <wp:inline distB="114300" distT="114300" distL="114300" distR="114300">
             <wp:extent cx="2372213" cy="1864507"/>
             <wp:effectExtent b="0" l="0" r="0" t="0"/>
-            <wp:docPr id="15" name="image1.png"/>
+            <wp:docPr id="15" name="image6.png"/>
             <a:graphic>
               <a:graphicData uri="http://schemas.openxmlformats.org/drawingml/2006/picture">
                 <pic:pic>
                   <pic:nvPicPr>
-                    <pic:cNvPr id="0" name="image1.png"/>
+                    <pic:cNvPr id="0" name="image6.png"/>
                     <pic:cNvPicPr preferRelativeResize="0"/>
                   </pic:nvPicPr>
                   <pic:blipFill>
@@ -2113,12 +2113,12 @@
           <wp:inline distB="114300" distT="114300" distL="114300" distR="114300">
             <wp:extent cx="5115413" cy="3743310"/>
             <wp:effectExtent b="0" l="0" r="0" t="0"/>
-            <wp:docPr id="4" name="image6.png"/>
+            <wp:docPr id="4" name="image11.png"/>
             <a:graphic>
               <a:graphicData uri="http://schemas.openxmlformats.org/drawingml/2006/picture">
                 <pic:pic>
                   <pic:nvPicPr>
-                    <pic:cNvPr id="0" name="image6.png"/>
+                    <pic:cNvPr id="0" name="image11.png"/>
                     <pic:cNvPicPr preferRelativeResize="0"/>
                   </pic:nvPicPr>
                   <pic:blipFill>
@@ -2387,12 +2387,12 @@
           <wp:inline distB="114300" distT="114300" distL="114300" distR="114300">
             <wp:extent cx="5888248" cy="3111924"/>
             <wp:effectExtent b="0" l="0" r="0" t="0"/>
-            <wp:docPr id="18" name="image12.png"/>
+            <wp:docPr id="18" name="image18.png"/>
             <a:graphic>
               <a:graphicData uri="http://schemas.openxmlformats.org/drawingml/2006/picture">
                 <pic:pic>
                   <pic:nvPicPr>
-                    <pic:cNvPr id="0" name="image12.png"/>
+                    <pic:cNvPr id="0" name="image18.png"/>
                     <pic:cNvPicPr preferRelativeResize="0"/>
                   </pic:nvPicPr>
                   <pic:blipFill>
@@ -2820,12 +2820,12 @@
           <wp:inline distB="114300" distT="114300" distL="114300" distR="114300">
             <wp:extent cx="7373850" cy="1155700"/>
             <wp:effectExtent b="0" l="0" r="0" t="0"/>
-            <wp:docPr descr="поток байт в протоколе TCP" id="5" name="image9.jpg"/>
+            <wp:docPr descr="поток байт в протоколе TCP" id="5" name="image3.jpg"/>
             <a:graphic>
               <a:graphicData uri="http://schemas.openxmlformats.org/drawingml/2006/picture">
                 <pic:pic>
                   <pic:nvPicPr>
-                    <pic:cNvPr descr="поток байт в протоколе TCP" id="0" name="image9.jpg"/>
+                    <pic:cNvPr descr="поток байт в протоколе TCP" id="0" name="image3.jpg"/>
                     <pic:cNvPicPr preferRelativeResize="0"/>
                   </pic:nvPicPr>
                   <pic:blipFill>
@@ -2918,12 +2918,12 @@
           <wp:inline distB="114300" distT="114300" distL="114300" distR="114300">
             <wp:extent cx="5334000" cy="4000500"/>
             <wp:effectExtent b="0" l="0" r="0" t="0"/>
-            <wp:docPr descr="Гарантия доставки в TCP" id="3" name="image2.jpg"/>
+            <wp:docPr descr="Гарантия доставки в TCP" id="3" name="image16.jpg"/>
             <a:graphic>
               <a:graphicData uri="http://schemas.openxmlformats.org/drawingml/2006/picture">
                 <pic:pic>
                   <pic:nvPicPr>
-                    <pic:cNvPr descr="Гарантия доставки в TCP" id="0" name="image2.jpg"/>
+                    <pic:cNvPr descr="Гарантия доставки в TCP" id="0" name="image16.jpg"/>
                     <pic:cNvPicPr preferRelativeResize="0"/>
                   </pic:nvPicPr>
                   <pic:blipFill>
@@ -4587,12 +4587,12 @@
           <wp:inline distB="114300" distT="114300" distL="114300" distR="114300">
             <wp:extent cx="7373850" cy="4267200"/>
             <wp:effectExtent b="0" l="0" r="0" t="0"/>
-            <wp:docPr descr="Схема взаимодействия сетевых устройств согласно модели OSI" id="10" name="image17.png"/>
+            <wp:docPr descr="Схема взаимодействия сетевых устройств согласно модели OSI" id="10" name="image15.png"/>
             <a:graphic>
               <a:graphicData uri="http://schemas.openxmlformats.org/drawingml/2006/picture">
                 <pic:pic>
                   <pic:nvPicPr>
-                    <pic:cNvPr descr="Схема взаимодействия сетевых устройств согласно модели OSI" id="0" name="image17.png"/>
+                    <pic:cNvPr descr="Схема взаимодействия сетевых устройств согласно модели OSI" id="0" name="image15.png"/>
                     <pic:cNvPicPr preferRelativeResize="0"/>
                   </pic:nvPicPr>
                   <pic:blipFill>
@@ -4719,12 +4719,12 @@
           <wp:inline distB="114300" distT="114300" distL="114300" distR="114300">
             <wp:extent cx="7077075" cy="381000"/>
             <wp:effectExtent b="0" l="0" r="0" t="0"/>
-            <wp:docPr descr="Данные PDU 7 уровня модели OSI" id="11" name="image19.png"/>
+            <wp:docPr descr="Данные PDU 7 уровня модели OSI" id="11" name="image22.png"/>
             <a:graphic>
               <a:graphicData uri="http://schemas.openxmlformats.org/drawingml/2006/picture">
                 <pic:pic>
                   <pic:nvPicPr>
-                    <pic:cNvPr descr="Данные PDU 7 уровня модели OSI" id="0" name="image19.png"/>
+                    <pic:cNvPr descr="Данные PDU 7 уровня модели OSI" id="0" name="image22.png"/>
                     <pic:cNvPicPr preferRelativeResize="0"/>
                   </pic:nvPicPr>
                   <pic:blipFill>
@@ -4817,12 +4817,12 @@
           <wp:inline distB="114300" distT="114300" distL="114300" distR="114300">
             <wp:extent cx="7077075" cy="381000"/>
             <wp:effectExtent b="0" l="0" r="0" t="0"/>
-            <wp:docPr descr="Данные PDU 6 уровня модели OSI" id="9" name="image20.png"/>
+            <wp:docPr descr="Данные PDU 6 уровня модели OSI" id="9" name="image5.png"/>
             <a:graphic>
               <a:graphicData uri="http://schemas.openxmlformats.org/drawingml/2006/picture">
                 <pic:pic>
                   <pic:nvPicPr>
-                    <pic:cNvPr descr="Данные PDU 6 уровня модели OSI" id="0" name="image20.png"/>
+                    <pic:cNvPr descr="Данные PDU 6 уровня модели OSI" id="0" name="image5.png"/>
                     <pic:cNvPicPr preferRelativeResize="0"/>
                   </pic:nvPicPr>
                   <pic:blipFill>
@@ -4894,12 +4894,12 @@
           <wp:inline distB="114300" distT="114300" distL="114300" distR="114300">
             <wp:extent cx="7077075" cy="381000"/>
             <wp:effectExtent b="0" l="0" r="0" t="0"/>
-            <wp:docPr descr="Данные PDU 5 уровня модели OSI" id="23" name="image22.png"/>
+            <wp:docPr descr="Данные PDU 5 уровня модели OSI" id="23" name="image19.png"/>
             <a:graphic>
               <a:graphicData uri="http://schemas.openxmlformats.org/drawingml/2006/picture">
                 <pic:pic>
                   <pic:nvPicPr>
-                    <pic:cNvPr descr="Данные PDU 5 уровня модели OSI" id="0" name="image22.png"/>
+                    <pic:cNvPr descr="Данные PDU 5 уровня модели OSI" id="0" name="image19.png"/>
                     <pic:cNvPicPr preferRelativeResize="0"/>
                   </pic:nvPicPr>
                   <pic:blipFill>
@@ -4971,12 +4971,12 @@
           <wp:inline distB="114300" distT="114300" distL="114300" distR="114300">
             <wp:extent cx="7086600" cy="381000"/>
             <wp:effectExtent b="0" l="0" r="0" t="0"/>
-            <wp:docPr descr="Данные PDU 4 уровня модели OSI" id="19" name="image3.png"/>
+            <wp:docPr descr="Данные PDU 4 уровня модели OSI" id="19" name="image23.png"/>
             <a:graphic>
               <a:graphicData uri="http://schemas.openxmlformats.org/drawingml/2006/picture">
                 <pic:pic>
                   <pic:nvPicPr>
-                    <pic:cNvPr descr="Данные PDU 4 уровня модели OSI" id="0" name="image3.png"/>
+                    <pic:cNvPr descr="Данные PDU 4 уровня модели OSI" id="0" name="image23.png"/>
                     <pic:cNvPicPr preferRelativeResize="0"/>
                   </pic:nvPicPr>
                   <pic:blipFill>
@@ -5090,12 +5090,12 @@
           <wp:inline distB="114300" distT="114300" distL="114300" distR="114300">
             <wp:extent cx="6924675" cy="381000"/>
             <wp:effectExtent b="0" l="0" r="0" t="0"/>
-            <wp:docPr descr="Данные PDU 3 уровня модели OSI" id="17" name="image13.png"/>
+            <wp:docPr descr="Данные PDU 3 уровня модели OSI" id="17" name="image10.png"/>
             <a:graphic>
               <a:graphicData uri="http://schemas.openxmlformats.org/drawingml/2006/picture">
                 <pic:pic>
                   <pic:nvPicPr>
-                    <pic:cNvPr descr="Данные PDU 3 уровня модели OSI" id="0" name="image13.png"/>
+                    <pic:cNvPr descr="Данные PDU 3 уровня модели OSI" id="0" name="image10.png"/>
                     <pic:cNvPicPr preferRelativeResize="0"/>
                   </pic:nvPicPr>
                   <pic:blipFill>
@@ -5209,12 +5209,12 @@
           <wp:inline distB="114300" distT="114300" distL="114300" distR="114300">
             <wp:extent cx="7010400" cy="381000"/>
             <wp:effectExtent b="0" l="0" r="0" t="0"/>
-            <wp:docPr descr="Данные PDU 2 уровня модели OSI" id="1" name="image15.png"/>
+            <wp:docPr descr="Данные PDU 2 уровня модели OSI" id="1" name="image14.png"/>
             <a:graphic>
               <a:graphicData uri="http://schemas.openxmlformats.org/drawingml/2006/picture">
                 <pic:pic>
                   <pic:nvPicPr>
-                    <pic:cNvPr descr="Данные PDU 2 уровня модели OSI" id="0" name="image15.png"/>
+                    <pic:cNvPr descr="Данные PDU 2 уровня модели OSI" id="0" name="image14.png"/>
                     <pic:cNvPicPr preferRelativeResize="0"/>
                   </pic:nvPicPr>
                   <pic:blipFill>
@@ -5363,12 +5363,12 @@
           <wp:inline distB="114300" distT="114300" distL="114300" distR="114300">
             <wp:extent cx="7086600" cy="3619500"/>
             <wp:effectExtent b="0" l="0" r="0" t="0"/>
-            <wp:docPr descr="Инкапсулирование данных PDU сетевой модели OSI" id="8" name="image8.png"/>
+            <wp:docPr descr="Инкапсулирование данных PDU сетевой модели OSI" id="8" name="image17.png"/>
             <a:graphic>
               <a:graphicData uri="http://schemas.openxmlformats.org/drawingml/2006/picture">
                 <pic:pic>
                   <pic:nvPicPr>
-                    <pic:cNvPr descr="Инкапсулирование данных PDU сетевой модели OSI" id="0" name="image8.png"/>
+                    <pic:cNvPr descr="Инкапсулирование данных PDU сетевой модели OSI" id="0" name="image17.png"/>
                     <pic:cNvPicPr preferRelativeResize="0"/>
                   </pic:nvPicPr>
                   <pic:blipFill>
@@ -5444,12 +5444,12 @@
           <wp:inline distB="114300" distT="114300" distL="114300" distR="114300">
             <wp:extent cx="7373850" cy="2590800"/>
             <wp:effectExtent b="0" l="0" r="0" t="0"/>
-            <wp:docPr descr="Процесс передачи данных от одного компьютера к другому (серверу) через сетевые устройства (маршрутизатор и коммутатор)" id="14" name="image23.png"/>
+            <wp:docPr descr="Процесс передачи данных от одного компьютера к другому (серверу) через сетевые устройства (маршрутизатор и коммутатор)" id="14" name="image20.png"/>
             <a:graphic>
               <a:graphicData uri="http://schemas.openxmlformats.org/drawingml/2006/picture">
                 <pic:pic>
                   <pic:nvPicPr>
-                    <pic:cNvPr descr="Процесс передачи данных от одного компьютера к другому (серверу) через сетевые устройства (маршрутизатор и коммутатор)" id="0" name="image23.png"/>
+                    <pic:cNvPr descr="Процесс передачи данных от одного компьютера к другому (серверу) через сетевые устройства (маршрутизатор и коммутатор)" id="0" name="image20.png"/>
                     <pic:cNvPicPr preferRelativeResize="0"/>
                   </pic:nvPicPr>
                   <pic:blipFill>

--- a/TESTING_HOME/МАТЕРИАЛЫ/Model OSI.docx
+++ b/TESTING_HOME/МАТЕРИАЛЫ/Model OSI.docx
@@ -217,12 +217,12 @@
           <wp:inline distB="114300" distT="114300" distL="114300" distR="114300">
             <wp:extent cx="2871300" cy="1671354"/>
             <wp:effectExtent b="0" l="0" r="0" t="0"/>
-            <wp:docPr id="6" name="image9.png"/>
+            <wp:docPr id="6" name="image12.png"/>
             <a:graphic>
               <a:graphicData uri="http://schemas.openxmlformats.org/drawingml/2006/picture">
                 <pic:pic>
                   <pic:nvPicPr>
-                    <pic:cNvPr id="0" name="image9.png"/>
+                    <pic:cNvPr id="0" name="image12.png"/>
                     <pic:cNvPicPr preferRelativeResize="0"/>
                   </pic:nvPicPr>
                   <pic:blipFill>
@@ -732,12 +732,12 @@
           <wp:inline distB="114300" distT="114300" distL="114300" distR="114300">
             <wp:extent cx="1843575" cy="1990725"/>
             <wp:effectExtent b="0" l="0" r="0" t="0"/>
-            <wp:docPr id="16" name="image4.png"/>
+            <wp:docPr id="16" name="image3.png"/>
             <a:graphic>
               <a:graphicData uri="http://schemas.openxmlformats.org/drawingml/2006/picture">
                 <pic:pic>
                   <pic:nvPicPr>
-                    <pic:cNvPr id="0" name="image4.png"/>
+                    <pic:cNvPr id="0" name="image3.png"/>
                     <pic:cNvPicPr preferRelativeResize="0"/>
                   </pic:nvPicPr>
                   <pic:blipFill>
@@ -801,12 +801,12 @@
           <wp:inline distB="114300" distT="114300" distL="114300" distR="114300">
             <wp:extent cx="2172188" cy="1706053"/>
             <wp:effectExtent b="0" l="0" r="0" t="0"/>
-            <wp:docPr id="7" name="image8.png"/>
+            <wp:docPr id="7" name="image14.png"/>
             <a:graphic>
               <a:graphicData uri="http://schemas.openxmlformats.org/drawingml/2006/picture">
                 <pic:pic>
                   <pic:nvPicPr>
-                    <pic:cNvPr id="0" name="image8.png"/>
+                    <pic:cNvPr id="0" name="image14.png"/>
                     <pic:cNvPicPr preferRelativeResize="0"/>
                   </pic:nvPicPr>
                   <pic:blipFill>
@@ -1063,12 +1063,12 @@
           <wp:inline distB="114300" distT="114300" distL="114300" distR="114300">
             <wp:extent cx="4561567" cy="2685782"/>
             <wp:effectExtent b="0" l="0" r="0" t="0"/>
-            <wp:docPr id="20" name="image7.png"/>
+            <wp:docPr id="20" name="image10.png"/>
             <a:graphic>
               <a:graphicData uri="http://schemas.openxmlformats.org/drawingml/2006/picture">
                 <pic:pic>
                   <pic:nvPicPr>
-                    <pic:cNvPr id="0" name="image7.png"/>
+                    <pic:cNvPr id="0" name="image10.png"/>
                     <pic:cNvPicPr preferRelativeResize="0"/>
                   </pic:nvPicPr>
                   <pic:blipFill>
@@ -1256,12 +1256,12 @@
           <wp:inline distB="114300" distT="114300" distL="114300" distR="114300">
             <wp:extent cx="2847406" cy="185525"/>
             <wp:effectExtent b="0" l="0" r="0" t="0"/>
-            <wp:docPr id="13" name="image12.png"/>
+            <wp:docPr id="13" name="image7.png"/>
             <a:graphic>
               <a:graphicData uri="http://schemas.openxmlformats.org/drawingml/2006/picture">
                 <pic:pic>
                   <pic:nvPicPr>
-                    <pic:cNvPr id="0" name="image12.png"/>
+                    <pic:cNvPr id="0" name="image7.png"/>
                     <pic:cNvPicPr preferRelativeResize="0"/>
                   </pic:nvPicPr>
                   <pic:blipFill>
@@ -1642,12 +1642,12 @@
           <wp:inline distB="114300" distT="114300" distL="114300" distR="114300">
             <wp:extent cx="1762613" cy="333028"/>
             <wp:effectExtent b="0" l="0" r="0" t="0"/>
-            <wp:docPr id="12" name="image2.png"/>
+            <wp:docPr id="12" name="image8.png"/>
             <a:graphic>
               <a:graphicData uri="http://schemas.openxmlformats.org/drawingml/2006/picture">
                 <pic:pic>
                   <pic:nvPicPr>
-                    <pic:cNvPr id="0" name="image2.png"/>
+                    <pic:cNvPr id="0" name="image8.png"/>
                     <pic:cNvPicPr preferRelativeResize="0"/>
                   </pic:nvPicPr>
                   <pic:blipFill>
@@ -1810,12 +1810,12 @@
           <wp:inline distB="114300" distT="114300" distL="114300" distR="114300">
             <wp:extent cx="2372213" cy="1864507"/>
             <wp:effectExtent b="0" l="0" r="0" t="0"/>
-            <wp:docPr id="15" name="image6.png"/>
+            <wp:docPr id="15" name="image22.png"/>
             <a:graphic>
               <a:graphicData uri="http://schemas.openxmlformats.org/drawingml/2006/picture">
                 <pic:pic>
                   <pic:nvPicPr>
-                    <pic:cNvPr id="0" name="image6.png"/>
+                    <pic:cNvPr id="0" name="image22.png"/>
                     <pic:cNvPicPr preferRelativeResize="0"/>
                   </pic:nvPicPr>
                   <pic:blipFill>
@@ -2113,12 +2113,12 @@
           <wp:inline distB="114300" distT="114300" distL="114300" distR="114300">
             <wp:extent cx="5115413" cy="3743310"/>
             <wp:effectExtent b="0" l="0" r="0" t="0"/>
-            <wp:docPr id="4" name="image11.png"/>
+            <wp:docPr id="4" name="image4.png"/>
             <a:graphic>
               <a:graphicData uri="http://schemas.openxmlformats.org/drawingml/2006/picture">
                 <pic:pic>
                   <pic:nvPicPr>
-                    <pic:cNvPr id="0" name="image11.png"/>
+                    <pic:cNvPr id="0" name="image4.png"/>
                     <pic:cNvPicPr preferRelativeResize="0"/>
                   </pic:nvPicPr>
                   <pic:blipFill>
@@ -2387,12 +2387,12 @@
           <wp:inline distB="114300" distT="114300" distL="114300" distR="114300">
             <wp:extent cx="5888248" cy="3111924"/>
             <wp:effectExtent b="0" l="0" r="0" t="0"/>
-            <wp:docPr id="18" name="image18.png"/>
+            <wp:docPr id="18" name="image5.png"/>
             <a:graphic>
               <a:graphicData uri="http://schemas.openxmlformats.org/drawingml/2006/picture">
                 <pic:pic>
                   <pic:nvPicPr>
-                    <pic:cNvPr id="0" name="image18.png"/>
+                    <pic:cNvPr id="0" name="image5.png"/>
                     <pic:cNvPicPr preferRelativeResize="0"/>
                   </pic:nvPicPr>
                   <pic:blipFill>
@@ -2820,12 +2820,12 @@
           <wp:inline distB="114300" distT="114300" distL="114300" distR="114300">
             <wp:extent cx="7373850" cy="1155700"/>
             <wp:effectExtent b="0" l="0" r="0" t="0"/>
-            <wp:docPr descr="поток байт в протоколе TCP" id="5" name="image3.jpg"/>
+            <wp:docPr descr="поток байт в протоколе TCP" id="5" name="image17.jpg"/>
             <a:graphic>
               <a:graphicData uri="http://schemas.openxmlformats.org/drawingml/2006/picture">
                 <pic:pic>
                   <pic:nvPicPr>
-                    <pic:cNvPr descr="поток байт в протоколе TCP" id="0" name="image3.jpg"/>
+                    <pic:cNvPr descr="поток байт в протоколе TCP" id="0" name="image17.jpg"/>
                     <pic:cNvPicPr preferRelativeResize="0"/>
                   </pic:nvPicPr>
                   <pic:blipFill>
@@ -2918,12 +2918,12 @@
           <wp:inline distB="114300" distT="114300" distL="114300" distR="114300">
             <wp:extent cx="5334000" cy="4000500"/>
             <wp:effectExtent b="0" l="0" r="0" t="0"/>
-            <wp:docPr descr="Гарантия доставки в TCP" id="3" name="image16.jpg"/>
+            <wp:docPr descr="Гарантия доставки в TCP" id="3" name="image2.jpg"/>
             <a:graphic>
               <a:graphicData uri="http://schemas.openxmlformats.org/drawingml/2006/picture">
                 <pic:pic>
                   <pic:nvPicPr>
-                    <pic:cNvPr descr="Гарантия доставки в TCP" id="0" name="image16.jpg"/>
+                    <pic:cNvPr descr="Гарантия доставки в TCP" id="0" name="image2.jpg"/>
                     <pic:cNvPicPr preferRelativeResize="0"/>
                   </pic:nvPicPr>
                   <pic:blipFill>
@@ -4587,12 +4587,12 @@
           <wp:inline distB="114300" distT="114300" distL="114300" distR="114300">
             <wp:extent cx="7373850" cy="4267200"/>
             <wp:effectExtent b="0" l="0" r="0" t="0"/>
-            <wp:docPr descr="Схема взаимодействия сетевых устройств согласно модели OSI" id="10" name="image15.png"/>
+            <wp:docPr descr="Схема взаимодействия сетевых устройств согласно модели OSI" id="10" name="image19.png"/>
             <a:graphic>
               <a:graphicData uri="http://schemas.openxmlformats.org/drawingml/2006/picture">
                 <pic:pic>
                   <pic:nvPicPr>
-                    <pic:cNvPr descr="Схема взаимодействия сетевых устройств согласно модели OSI" id="0" name="image15.png"/>
+                    <pic:cNvPr descr="Схема взаимодействия сетевых устройств согласно модели OSI" id="0" name="image19.png"/>
                     <pic:cNvPicPr preferRelativeResize="0"/>
                   </pic:nvPicPr>
                   <pic:blipFill>
@@ -4719,12 +4719,12 @@
           <wp:inline distB="114300" distT="114300" distL="114300" distR="114300">
             <wp:extent cx="7077075" cy="381000"/>
             <wp:effectExtent b="0" l="0" r="0" t="0"/>
-            <wp:docPr descr="Данные PDU 7 уровня модели OSI" id="11" name="image22.png"/>
+            <wp:docPr descr="Данные PDU 7 уровня модели OSI" id="11" name="image11.png"/>
             <a:graphic>
               <a:graphicData uri="http://schemas.openxmlformats.org/drawingml/2006/picture">
                 <pic:pic>
                   <pic:nvPicPr>
-                    <pic:cNvPr descr="Данные PDU 7 уровня модели OSI" id="0" name="image22.png"/>
+                    <pic:cNvPr descr="Данные PDU 7 уровня модели OSI" id="0" name="image11.png"/>
                     <pic:cNvPicPr preferRelativeResize="0"/>
                   </pic:nvPicPr>
                   <pic:blipFill>
@@ -4817,12 +4817,12 @@
           <wp:inline distB="114300" distT="114300" distL="114300" distR="114300">
             <wp:extent cx="7077075" cy="381000"/>
             <wp:effectExtent b="0" l="0" r="0" t="0"/>
-            <wp:docPr descr="Данные PDU 6 уровня модели OSI" id="9" name="image5.png"/>
+            <wp:docPr descr="Данные PDU 6 уровня модели OSI" id="9" name="image15.png"/>
             <a:graphic>
               <a:graphicData uri="http://schemas.openxmlformats.org/drawingml/2006/picture">
                 <pic:pic>
                   <pic:nvPicPr>
-                    <pic:cNvPr descr="Данные PDU 6 уровня модели OSI" id="0" name="image5.png"/>
+                    <pic:cNvPr descr="Данные PDU 6 уровня модели OSI" id="0" name="image15.png"/>
                     <pic:cNvPicPr preferRelativeResize="0"/>
                   </pic:nvPicPr>
                   <pic:blipFill>
@@ -4894,12 +4894,12 @@
           <wp:inline distB="114300" distT="114300" distL="114300" distR="114300">
             <wp:extent cx="7077075" cy="381000"/>
             <wp:effectExtent b="0" l="0" r="0" t="0"/>
-            <wp:docPr descr="Данные PDU 5 уровня модели OSI" id="23" name="image19.png"/>
+            <wp:docPr descr="Данные PDU 5 уровня модели OSI" id="23" name="image20.png"/>
             <a:graphic>
               <a:graphicData uri="http://schemas.openxmlformats.org/drawingml/2006/picture">
                 <pic:pic>
                   <pic:nvPicPr>
-                    <pic:cNvPr descr="Данные PDU 5 уровня модели OSI" id="0" name="image19.png"/>
+                    <pic:cNvPr descr="Данные PDU 5 уровня модели OSI" id="0" name="image20.png"/>
                     <pic:cNvPicPr preferRelativeResize="0"/>
                   </pic:nvPicPr>
                   <pic:blipFill>
@@ -4971,12 +4971,12 @@
           <wp:inline distB="114300" distT="114300" distL="114300" distR="114300">
             <wp:extent cx="7086600" cy="381000"/>
             <wp:effectExtent b="0" l="0" r="0" t="0"/>
-            <wp:docPr descr="Данные PDU 4 уровня модели OSI" id="19" name="image23.png"/>
+            <wp:docPr descr="Данные PDU 4 уровня модели OSI" id="19" name="image6.png"/>
             <a:graphic>
               <a:graphicData uri="http://schemas.openxmlformats.org/drawingml/2006/picture">
                 <pic:pic>
                   <pic:nvPicPr>
-                    <pic:cNvPr descr="Данные PDU 4 уровня модели OSI" id="0" name="image23.png"/>
+                    <pic:cNvPr descr="Данные PDU 4 уровня модели OSI" id="0" name="image6.png"/>
                     <pic:cNvPicPr preferRelativeResize="0"/>
                   </pic:nvPicPr>
                   <pic:blipFill>
@@ -5090,12 +5090,12 @@
           <wp:inline distB="114300" distT="114300" distL="114300" distR="114300">
             <wp:extent cx="6924675" cy="381000"/>
             <wp:effectExtent b="0" l="0" r="0" t="0"/>
-            <wp:docPr descr="Данные PDU 3 уровня модели OSI" id="17" name="image10.png"/>
+            <wp:docPr descr="Данные PDU 3 уровня модели OSI" id="17" name="image16.png"/>
             <a:graphic>
               <a:graphicData uri="http://schemas.openxmlformats.org/drawingml/2006/picture">
                 <pic:pic>
                   <pic:nvPicPr>
-                    <pic:cNvPr descr="Данные PDU 3 уровня модели OSI" id="0" name="image10.png"/>
+                    <pic:cNvPr descr="Данные PDU 3 уровня модели OSI" id="0" name="image16.png"/>
                     <pic:cNvPicPr preferRelativeResize="0"/>
                   </pic:nvPicPr>
                   <pic:blipFill>
@@ -5209,12 +5209,12 @@
           <wp:inline distB="114300" distT="114300" distL="114300" distR="114300">
             <wp:extent cx="7010400" cy="381000"/>
             <wp:effectExtent b="0" l="0" r="0" t="0"/>
-            <wp:docPr descr="Данные PDU 2 уровня модели OSI" id="1" name="image14.png"/>
+            <wp:docPr descr="Данные PDU 2 уровня модели OSI" id="1" name="image18.png"/>
             <a:graphic>
               <a:graphicData uri="http://schemas.openxmlformats.org/drawingml/2006/picture">
                 <pic:pic>
                   <pic:nvPicPr>
-                    <pic:cNvPr descr="Данные PDU 2 уровня модели OSI" id="0" name="image14.png"/>
+                    <pic:cNvPr descr="Данные PDU 2 уровня модели OSI" id="0" name="image18.png"/>
                     <pic:cNvPicPr preferRelativeResize="0"/>
                   </pic:nvPicPr>
                   <pic:blipFill>
@@ -5286,12 +5286,12 @@
           <wp:inline distB="114300" distT="114300" distL="114300" distR="114300">
             <wp:extent cx="6886575" cy="381000"/>
             <wp:effectExtent b="0" l="0" r="0" t="0"/>
-            <wp:docPr descr="Данные PDU 1 уровня модели OSI" id="22" name="image21.png"/>
+            <wp:docPr descr="Данные PDU 1 уровня модели OSI" id="22" name="image23.png"/>
             <a:graphic>
               <a:graphicData uri="http://schemas.openxmlformats.org/drawingml/2006/picture">
                 <pic:pic>
                   <pic:nvPicPr>
-                    <pic:cNvPr descr="Данные PDU 1 уровня модели OSI" id="0" name="image21.png"/>
+                    <pic:cNvPr descr="Данные PDU 1 уровня модели OSI" id="0" name="image23.png"/>
                     <pic:cNvPicPr preferRelativeResize="0"/>
                   </pic:nvPicPr>
                   <pic:blipFill>
@@ -5363,12 +5363,12 @@
           <wp:inline distB="114300" distT="114300" distL="114300" distR="114300">
             <wp:extent cx="7086600" cy="3619500"/>
             <wp:effectExtent b="0" l="0" r="0" t="0"/>
-            <wp:docPr descr="Инкапсулирование данных PDU сетевой модели OSI" id="8" name="image17.png"/>
+            <wp:docPr descr="Инкапсулирование данных PDU сетевой модели OSI" id="8" name="image9.png"/>
             <a:graphic>
               <a:graphicData uri="http://schemas.openxmlformats.org/drawingml/2006/picture">
                 <pic:pic>
                   <pic:nvPicPr>
-                    <pic:cNvPr descr="Инкапсулирование данных PDU сетевой модели OSI" id="0" name="image17.png"/>
+                    <pic:cNvPr descr="Инкапсулирование данных PDU сетевой модели OSI" id="0" name="image9.png"/>
                     <pic:cNvPicPr preferRelativeResize="0"/>
                   </pic:nvPicPr>
                   <pic:blipFill>
@@ -5444,12 +5444,12 @@
           <wp:inline distB="114300" distT="114300" distL="114300" distR="114300">
             <wp:extent cx="7373850" cy="2590800"/>
             <wp:effectExtent b="0" l="0" r="0" t="0"/>
-            <wp:docPr descr="Процесс передачи данных от одного компьютера к другому (серверу) через сетевые устройства (маршрутизатор и коммутатор)" id="14" name="image20.png"/>
+            <wp:docPr descr="Процесс передачи данных от одного компьютера к другому (серверу) через сетевые устройства (маршрутизатор и коммутатор)" id="14" name="image21.png"/>
             <a:graphic>
               <a:graphicData uri="http://schemas.openxmlformats.org/drawingml/2006/picture">
                 <pic:pic>
                   <pic:nvPicPr>
-                    <pic:cNvPr descr="Процесс передачи данных от одного компьютера к другому (серверу) через сетевые устройства (маршрутизатор и коммутатор)" id="0" name="image20.png"/>
+                    <pic:cNvPr descr="Процесс передачи данных от одного компьютера к другому (серверу) через сетевые устройства (маршрутизатор и коммутатор)" id="0" name="image21.png"/>
                     <pic:cNvPicPr preferRelativeResize="0"/>
                   </pic:nvPicPr>
                   <pic:blipFill>

--- a/TESTING_HOME/МАТЕРИАЛЫ/Model OSI.docx
+++ b/TESTING_HOME/МАТЕРИАЛЫ/Model OSI.docx
@@ -217,12 +217,12 @@
           <wp:inline distB="114300" distT="114300" distL="114300" distR="114300">
             <wp:extent cx="2871300" cy="1671354"/>
             <wp:effectExtent b="0" l="0" r="0" t="0"/>
-            <wp:docPr id="6" name="image12.png"/>
+            <wp:docPr id="6" name="image6.png"/>
             <a:graphic>
               <a:graphicData uri="http://schemas.openxmlformats.org/drawingml/2006/picture">
                 <pic:pic>
                   <pic:nvPicPr>
-                    <pic:cNvPr id="0" name="image12.png"/>
+                    <pic:cNvPr id="0" name="image6.png"/>
                     <pic:cNvPicPr preferRelativeResize="0"/>
                   </pic:nvPicPr>
                   <pic:blipFill>
@@ -263,12 +263,12 @@
           <wp:inline distB="114300" distT="114300" distL="114300" distR="114300">
             <wp:extent cx="2994162" cy="3451102"/>
             <wp:effectExtent b="0" l="0" r="0" t="0"/>
-            <wp:docPr id="21" name="image13.png"/>
+            <wp:docPr id="21" name="image23.png"/>
             <a:graphic>
               <a:graphicData uri="http://schemas.openxmlformats.org/drawingml/2006/picture">
                 <pic:pic>
                   <pic:nvPicPr>
-                    <pic:cNvPr id="0" name="image13.png"/>
+                    <pic:cNvPr id="0" name="image23.png"/>
                     <pic:cNvPicPr preferRelativeResize="0"/>
                   </pic:nvPicPr>
                   <pic:blipFill>
@@ -732,12 +732,12 @@
           <wp:inline distB="114300" distT="114300" distL="114300" distR="114300">
             <wp:extent cx="1843575" cy="1990725"/>
             <wp:effectExtent b="0" l="0" r="0" t="0"/>
-            <wp:docPr id="16" name="image3.png"/>
+            <wp:docPr id="16" name="image5.png"/>
             <a:graphic>
               <a:graphicData uri="http://schemas.openxmlformats.org/drawingml/2006/picture">
                 <pic:pic>
                   <pic:nvPicPr>
-                    <pic:cNvPr id="0" name="image3.png"/>
+                    <pic:cNvPr id="0" name="image5.png"/>
                     <pic:cNvPicPr preferRelativeResize="0"/>
                   </pic:nvPicPr>
                   <pic:blipFill>
@@ -1063,12 +1063,12 @@
           <wp:inline distB="114300" distT="114300" distL="114300" distR="114300">
             <wp:extent cx="4561567" cy="2685782"/>
             <wp:effectExtent b="0" l="0" r="0" t="0"/>
-            <wp:docPr id="20" name="image10.png"/>
+            <wp:docPr id="20" name="image9.png"/>
             <a:graphic>
               <a:graphicData uri="http://schemas.openxmlformats.org/drawingml/2006/picture">
                 <pic:pic>
                   <pic:nvPicPr>
-                    <pic:cNvPr id="0" name="image10.png"/>
+                    <pic:cNvPr id="0" name="image9.png"/>
                     <pic:cNvPicPr preferRelativeResize="0"/>
                   </pic:nvPicPr>
                   <pic:blipFill>
@@ -1256,12 +1256,12 @@
           <wp:inline distB="114300" distT="114300" distL="114300" distR="114300">
             <wp:extent cx="2847406" cy="185525"/>
             <wp:effectExtent b="0" l="0" r="0" t="0"/>
-            <wp:docPr id="13" name="image7.png"/>
+            <wp:docPr id="13" name="image11.png"/>
             <a:graphic>
               <a:graphicData uri="http://schemas.openxmlformats.org/drawingml/2006/picture">
                 <pic:pic>
                   <pic:nvPicPr>
-                    <pic:cNvPr id="0" name="image7.png"/>
+                    <pic:cNvPr id="0" name="image11.png"/>
                     <pic:cNvPicPr preferRelativeResize="0"/>
                   </pic:nvPicPr>
                   <pic:blipFill>
@@ -1642,12 +1642,12 @@
           <wp:inline distB="114300" distT="114300" distL="114300" distR="114300">
             <wp:extent cx="1762613" cy="333028"/>
             <wp:effectExtent b="0" l="0" r="0" t="0"/>
-            <wp:docPr id="12" name="image8.png"/>
+            <wp:docPr id="12" name="image3.png"/>
             <a:graphic>
               <a:graphicData uri="http://schemas.openxmlformats.org/drawingml/2006/picture">
                 <pic:pic>
                   <pic:nvPicPr>
-                    <pic:cNvPr id="0" name="image8.png"/>
+                    <pic:cNvPr id="0" name="image3.png"/>
                     <pic:cNvPicPr preferRelativeResize="0"/>
                   </pic:nvPicPr>
                   <pic:blipFill>
@@ -1810,12 +1810,12 @@
           <wp:inline distB="114300" distT="114300" distL="114300" distR="114300">
             <wp:extent cx="2372213" cy="1864507"/>
             <wp:effectExtent b="0" l="0" r="0" t="0"/>
-            <wp:docPr id="15" name="image22.png"/>
+            <wp:docPr id="15" name="image17.png"/>
             <a:graphic>
               <a:graphicData uri="http://schemas.openxmlformats.org/drawingml/2006/picture">
                 <pic:pic>
                   <pic:nvPicPr>
-                    <pic:cNvPr id="0" name="image22.png"/>
+                    <pic:cNvPr id="0" name="image17.png"/>
                     <pic:cNvPicPr preferRelativeResize="0"/>
                   </pic:nvPicPr>
                   <pic:blipFill>
@@ -2387,12 +2387,12 @@
           <wp:inline distB="114300" distT="114300" distL="114300" distR="114300">
             <wp:extent cx="5888248" cy="3111924"/>
             <wp:effectExtent b="0" l="0" r="0" t="0"/>
-            <wp:docPr id="18" name="image5.png"/>
+            <wp:docPr id="18" name="image7.png"/>
             <a:graphic>
               <a:graphicData uri="http://schemas.openxmlformats.org/drawingml/2006/picture">
                 <pic:pic>
                   <pic:nvPicPr>
-                    <pic:cNvPr id="0" name="image5.png"/>
+                    <pic:cNvPr id="0" name="image7.png"/>
                     <pic:cNvPicPr preferRelativeResize="0"/>
                   </pic:nvPicPr>
                   <pic:blipFill>
@@ -2820,12 +2820,12 @@
           <wp:inline distB="114300" distT="114300" distL="114300" distR="114300">
             <wp:extent cx="7373850" cy="1155700"/>
             <wp:effectExtent b="0" l="0" r="0" t="0"/>
-            <wp:docPr descr="поток байт в протоколе TCP" id="5" name="image17.jpg"/>
+            <wp:docPr descr="поток байт в протоколе TCP" id="5" name="image19.jpg"/>
             <a:graphic>
               <a:graphicData uri="http://schemas.openxmlformats.org/drawingml/2006/picture">
                 <pic:pic>
                   <pic:nvPicPr>
-                    <pic:cNvPr descr="поток байт в протоколе TCP" id="0" name="image17.jpg"/>
+                    <pic:cNvPr descr="поток байт в протоколе TCP" id="0" name="image19.jpg"/>
                     <pic:cNvPicPr preferRelativeResize="0"/>
                   </pic:nvPicPr>
                   <pic:blipFill>
@@ -2918,12 +2918,12 @@
           <wp:inline distB="114300" distT="114300" distL="114300" distR="114300">
             <wp:extent cx="5334000" cy="4000500"/>
             <wp:effectExtent b="0" l="0" r="0" t="0"/>
-            <wp:docPr descr="Гарантия доставки в TCP" id="3" name="image2.jpg"/>
+            <wp:docPr descr="Гарантия доставки в TCP" id="3" name="image13.jpg"/>
             <a:graphic>
               <a:graphicData uri="http://schemas.openxmlformats.org/drawingml/2006/picture">
                 <pic:pic>
                   <pic:nvPicPr>
-                    <pic:cNvPr descr="Гарантия доставки в TCP" id="0" name="image2.jpg"/>
+                    <pic:cNvPr descr="Гарантия доставки в TCP" id="0" name="image13.jpg"/>
                     <pic:cNvPicPr preferRelativeResize="0"/>
                   </pic:nvPicPr>
                   <pic:blipFill>
@@ -4587,12 +4587,12 @@
           <wp:inline distB="114300" distT="114300" distL="114300" distR="114300">
             <wp:extent cx="7373850" cy="4267200"/>
             <wp:effectExtent b="0" l="0" r="0" t="0"/>
-            <wp:docPr descr="Схема взаимодействия сетевых устройств согласно модели OSI" id="10" name="image19.png"/>
+            <wp:docPr descr="Схема взаимодействия сетевых устройств согласно модели OSI" id="10" name="image20.png"/>
             <a:graphic>
               <a:graphicData uri="http://schemas.openxmlformats.org/drawingml/2006/picture">
                 <pic:pic>
                   <pic:nvPicPr>
-                    <pic:cNvPr descr="Схема взаимодействия сетевых устройств согласно модели OSI" id="0" name="image19.png"/>
+                    <pic:cNvPr descr="Схема взаимодействия сетевых устройств согласно модели OSI" id="0" name="image20.png"/>
                     <pic:cNvPicPr preferRelativeResize="0"/>
                   </pic:nvPicPr>
                   <pic:blipFill>
@@ -4719,12 +4719,12 @@
           <wp:inline distB="114300" distT="114300" distL="114300" distR="114300">
             <wp:extent cx="7077075" cy="381000"/>
             <wp:effectExtent b="0" l="0" r="0" t="0"/>
-            <wp:docPr descr="Данные PDU 7 уровня модели OSI" id="11" name="image11.png"/>
+            <wp:docPr descr="Данные PDU 7 уровня модели OSI" id="11" name="image10.png"/>
             <a:graphic>
               <a:graphicData uri="http://schemas.openxmlformats.org/drawingml/2006/picture">
                 <pic:pic>
                   <pic:nvPicPr>
-                    <pic:cNvPr descr="Данные PDU 7 уровня модели OSI" id="0" name="image11.png"/>
+                    <pic:cNvPr descr="Данные PDU 7 уровня модели OSI" id="0" name="image10.png"/>
                     <pic:cNvPicPr preferRelativeResize="0"/>
                   </pic:nvPicPr>
                   <pic:blipFill>
@@ -4817,12 +4817,12 @@
           <wp:inline distB="114300" distT="114300" distL="114300" distR="114300">
             <wp:extent cx="7077075" cy="381000"/>
             <wp:effectExtent b="0" l="0" r="0" t="0"/>
-            <wp:docPr descr="Данные PDU 6 уровня модели OSI" id="9" name="image15.png"/>
+            <wp:docPr descr="Данные PDU 6 уровня модели OSI" id="9" name="image8.png"/>
             <a:graphic>
               <a:graphicData uri="http://schemas.openxmlformats.org/drawingml/2006/picture">
                 <pic:pic>
                   <pic:nvPicPr>
-                    <pic:cNvPr descr="Данные PDU 6 уровня модели OSI" id="0" name="image15.png"/>
+                    <pic:cNvPr descr="Данные PDU 6 уровня модели OSI" id="0" name="image8.png"/>
                     <pic:cNvPicPr preferRelativeResize="0"/>
                   </pic:nvPicPr>
                   <pic:blipFill>
@@ -4894,12 +4894,12 @@
           <wp:inline distB="114300" distT="114300" distL="114300" distR="114300">
             <wp:extent cx="7077075" cy="381000"/>
             <wp:effectExtent b="0" l="0" r="0" t="0"/>
-            <wp:docPr descr="Данные PDU 5 уровня модели OSI" id="23" name="image20.png"/>
+            <wp:docPr descr="Данные PDU 5 уровня модели OSI" id="23" name="image21.png"/>
             <a:graphic>
               <a:graphicData uri="http://schemas.openxmlformats.org/drawingml/2006/picture">
                 <pic:pic>
                   <pic:nvPicPr>
-                    <pic:cNvPr descr="Данные PDU 5 уровня модели OSI" id="0" name="image20.png"/>
+                    <pic:cNvPr descr="Данные PDU 5 уровня модели OSI" id="0" name="image21.png"/>
                     <pic:cNvPicPr preferRelativeResize="0"/>
                   </pic:nvPicPr>
                   <pic:blipFill>
@@ -4971,12 +4971,12 @@
           <wp:inline distB="114300" distT="114300" distL="114300" distR="114300">
             <wp:extent cx="7086600" cy="381000"/>
             <wp:effectExtent b="0" l="0" r="0" t="0"/>
-            <wp:docPr descr="Данные PDU 4 уровня модели OSI" id="19" name="image6.png"/>
+            <wp:docPr descr="Данные PDU 4 уровня модели OSI" id="19" name="image12.png"/>
             <a:graphic>
               <a:graphicData uri="http://schemas.openxmlformats.org/drawingml/2006/picture">
                 <pic:pic>
                   <pic:nvPicPr>
-                    <pic:cNvPr descr="Данные PDU 4 уровня модели OSI" id="0" name="image6.png"/>
+                    <pic:cNvPr descr="Данные PDU 4 уровня модели OSI" id="0" name="image12.png"/>
                     <pic:cNvPicPr preferRelativeResize="0"/>
                   </pic:nvPicPr>
                   <pic:blipFill>
@@ -5090,12 +5090,12 @@
           <wp:inline distB="114300" distT="114300" distL="114300" distR="114300">
             <wp:extent cx="6924675" cy="381000"/>
             <wp:effectExtent b="0" l="0" r="0" t="0"/>
-            <wp:docPr descr="Данные PDU 3 уровня модели OSI" id="17" name="image16.png"/>
+            <wp:docPr descr="Данные PDU 3 уровня модели OSI" id="17" name="image2.png"/>
             <a:graphic>
               <a:graphicData uri="http://schemas.openxmlformats.org/drawingml/2006/picture">
                 <pic:pic>
                   <pic:nvPicPr>
-                    <pic:cNvPr descr="Данные PDU 3 уровня модели OSI" id="0" name="image16.png"/>
+                    <pic:cNvPr descr="Данные PDU 3 уровня модели OSI" id="0" name="image2.png"/>
                     <pic:cNvPicPr preferRelativeResize="0"/>
                   </pic:nvPicPr>
                   <pic:blipFill>
@@ -5209,12 +5209,12 @@
           <wp:inline distB="114300" distT="114300" distL="114300" distR="114300">
             <wp:extent cx="7010400" cy="381000"/>
             <wp:effectExtent b="0" l="0" r="0" t="0"/>
-            <wp:docPr descr="Данные PDU 2 уровня модели OSI" id="1" name="image18.png"/>
+            <wp:docPr descr="Данные PDU 2 уровня модели OSI" id="1" name="image16.png"/>
             <a:graphic>
               <a:graphicData uri="http://schemas.openxmlformats.org/drawingml/2006/picture">
                 <pic:pic>
                   <pic:nvPicPr>
-                    <pic:cNvPr descr="Данные PDU 2 уровня модели OSI" id="0" name="image18.png"/>
+                    <pic:cNvPr descr="Данные PDU 2 уровня модели OSI" id="0" name="image16.png"/>
                     <pic:cNvPicPr preferRelativeResize="0"/>
                   </pic:nvPicPr>
                   <pic:blipFill>
@@ -5286,12 +5286,12 @@
           <wp:inline distB="114300" distT="114300" distL="114300" distR="114300">
             <wp:extent cx="6886575" cy="381000"/>
             <wp:effectExtent b="0" l="0" r="0" t="0"/>
-            <wp:docPr descr="Данные PDU 1 уровня модели OSI" id="22" name="image23.png"/>
+            <wp:docPr descr="Данные PDU 1 уровня модели OSI" id="22" name="image18.png"/>
             <a:graphic>
               <a:graphicData uri="http://schemas.openxmlformats.org/drawingml/2006/picture">
                 <pic:pic>
                   <pic:nvPicPr>
-                    <pic:cNvPr descr="Данные PDU 1 уровня модели OSI" id="0" name="image23.png"/>
+                    <pic:cNvPr descr="Данные PDU 1 уровня модели OSI" id="0" name="image18.png"/>
                     <pic:cNvPicPr preferRelativeResize="0"/>
                   </pic:nvPicPr>
                   <pic:blipFill>
@@ -5363,12 +5363,12 @@
           <wp:inline distB="114300" distT="114300" distL="114300" distR="114300">
             <wp:extent cx="7086600" cy="3619500"/>
             <wp:effectExtent b="0" l="0" r="0" t="0"/>
-            <wp:docPr descr="Инкапсулирование данных PDU сетевой модели OSI" id="8" name="image9.png"/>
+            <wp:docPr descr="Инкапсулирование данных PDU сетевой модели OSI" id="8" name="image15.png"/>
             <a:graphic>
               <a:graphicData uri="http://schemas.openxmlformats.org/drawingml/2006/picture">
                 <pic:pic>
                   <pic:nvPicPr>
-                    <pic:cNvPr descr="Инкапсулирование данных PDU сетевой модели OSI" id="0" name="image9.png"/>
+                    <pic:cNvPr descr="Инкапсулирование данных PDU сетевой модели OSI" id="0" name="image15.png"/>
                     <pic:cNvPicPr preferRelativeResize="0"/>
                   </pic:nvPicPr>
                   <pic:blipFill>
@@ -5444,12 +5444,12 @@
           <wp:inline distB="114300" distT="114300" distL="114300" distR="114300">
             <wp:extent cx="7373850" cy="2590800"/>
             <wp:effectExtent b="0" l="0" r="0" t="0"/>
-            <wp:docPr descr="Процесс передачи данных от одного компьютера к другому (серверу) через сетевые устройства (маршрутизатор и коммутатор)" id="14" name="image21.png"/>
+            <wp:docPr descr="Процесс передачи данных от одного компьютера к другому (серверу) через сетевые устройства (маршрутизатор и коммутатор)" id="14" name="image22.png"/>
             <a:graphic>
               <a:graphicData uri="http://schemas.openxmlformats.org/drawingml/2006/picture">
                 <pic:pic>
                   <pic:nvPicPr>
-                    <pic:cNvPr descr="Процесс передачи данных от одного компьютера к другому (серверу) через сетевые устройства (маршрутизатор и коммутатор)" id="0" name="image21.png"/>
+                    <pic:cNvPr descr="Процесс передачи данных от одного компьютера к другому (серверу) через сетевые устройства (маршрутизатор и коммутатор)" id="0" name="image22.png"/>
                     <pic:cNvPicPr preferRelativeResize="0"/>
                   </pic:nvPicPr>
                   <pic:blipFill>
